--- a/Laporan_UTS_PBO_2025(2403099).docx
+++ b/Laporan_UTS_PBO_2025(2403099).docx
@@ -20557,6 +20557,7 @@
       </w:pPr>
       <w:r>
         <w:rPr>
+          <w:noProof/>
           <w:color w:val="0F9ED5" w:themeColor="accent4"/>
           <w:sz w:val="28"/>
           <w:szCs w:val="28"/>
@@ -20636,7 +20637,7 @@
           <w:lang w:val="sv-SE"/>
         </w:rPr>
       </w:pPr>
-      <w:bookmarkStart w:id="21" w:name="_Toc212244850"/>
+      <w:bookmarkStart w:id="20" w:name="_Toc212244850"/>
       <w:r>
         <w:rPr>
           <w:b/>
@@ -20649,7 +20650,7 @@
         <w:lastRenderedPageBreak/>
         <w:t>Rancangan UML Sequence Diagram</w:t>
       </w:r>
-      <w:bookmarkEnd w:id="21"/>
+      <w:bookmarkEnd w:id="20"/>
     </w:p>
     <w:p>
       <w:pPr>
@@ -20659,7 +20660,7 @@
           <w:szCs w:val="24"/>
         </w:rPr>
       </w:pPr>
-      <w:bookmarkStart w:id="22" w:name="_Toc212244851"/>
+      <w:bookmarkStart w:id="21" w:name="_Toc212244851"/>
       <w:r>
         <w:rPr>
           <w:sz w:val="24"/>
@@ -20720,7 +20721,7 @@
         </w:rPr>
         <w:t xml:space="preserve"> login admin</w:t>
       </w:r>
-      <w:bookmarkEnd w:id="22"/>
+      <w:bookmarkEnd w:id="21"/>
     </w:p>
     <w:p>
       <w:r>
@@ -20786,8 +20787,8 @@
           <w:szCs w:val="24"/>
         </w:rPr>
       </w:pPr>
-      <w:bookmarkStart w:id="23" w:name="_Toc212066854"/>
-      <w:bookmarkStart w:id="24" w:name="_Toc212244852"/>
+      <w:bookmarkStart w:id="22" w:name="_Toc212066854"/>
+      <w:bookmarkStart w:id="23" w:name="_Toc212244852"/>
       <w:r>
         <w:rPr>
           <w:sz w:val="24"/>
@@ -20826,7 +20827,7 @@
         </w:rPr>
         <w:t xml:space="preserve"> </w:t>
       </w:r>
-      <w:bookmarkEnd w:id="23"/>
+      <w:bookmarkEnd w:id="22"/>
       <w:proofErr w:type="spellStart"/>
       <w:r>
         <w:rPr>
@@ -20843,7 +20844,7 @@
         </w:rPr>
         <w:t xml:space="preserve"> Akun</w:t>
       </w:r>
-      <w:bookmarkEnd w:id="24"/>
+      <w:bookmarkEnd w:id="23"/>
     </w:p>
     <w:p>
       <w:r>
@@ -20909,7 +20910,7 @@
           <w:szCs w:val="24"/>
         </w:rPr>
       </w:pPr>
-      <w:bookmarkStart w:id="25" w:name="_Toc212244853"/>
+      <w:bookmarkStart w:id="24" w:name="_Toc212244853"/>
       <w:r>
         <w:rPr>
           <w:sz w:val="24"/>
@@ -20963,7 +20964,7 @@
         </w:rPr>
         <w:t>Pembelian</w:t>
       </w:r>
-      <w:bookmarkEnd w:id="25"/>
+      <w:bookmarkEnd w:id="24"/>
       <w:proofErr w:type="spellEnd"/>
     </w:p>
     <w:p>
@@ -21236,7 +21237,7 @@
           <w:lang w:val="sv-SE"/>
         </w:rPr>
       </w:pPr>
-      <w:bookmarkStart w:id="26" w:name="_Toc212244854"/>
+      <w:bookmarkStart w:id="25" w:name="_Toc212244854"/>
       <w:r>
         <w:rPr>
           <w:b/>
@@ -21249,7 +21250,7 @@
         <w:lastRenderedPageBreak/>
         <w:t>Pra-Kode Program</w:t>
       </w:r>
-      <w:bookmarkEnd w:id="26"/>
+      <w:bookmarkEnd w:id="25"/>
     </w:p>
     <w:p>
       <w:pPr>
@@ -21266,6 +21267,7 @@
       </w:pPr>
       <w:r>
         <w:rPr>
+          <w:noProof/>
           <w:lang w:val="sv-SE"/>
         </w:rPr>
         <w:drawing>
@@ -21317,7 +21319,7 @@
           <w:lang w:val="sv-SE"/>
         </w:rPr>
       </w:pPr>
-      <w:bookmarkStart w:id="27" w:name="_Toc212244855"/>
+      <w:bookmarkStart w:id="26" w:name="_Toc212244855"/>
       <w:r>
         <w:rPr>
           <w:b/>
@@ -21329,7 +21331,7 @@
         </w:rPr>
         <w:t>Kode Program</w:t>
       </w:r>
-      <w:bookmarkEnd w:id="27"/>
+      <w:bookmarkEnd w:id="26"/>
     </w:p>
     <w:p>
       <w:pPr>
@@ -21340,7 +21342,7 @@
           <w:lang w:val="sv-SE"/>
         </w:rPr>
       </w:pPr>
-      <w:bookmarkStart w:id="28" w:name="_Toc212244856"/>
+      <w:bookmarkStart w:id="27" w:name="_Toc212244856"/>
       <w:r>
         <w:rPr>
           <w:sz w:val="24"/>
@@ -21365,7 +21367,7 @@
         </w:rPr>
         <w:t>.java</w:t>
       </w:r>
-      <w:bookmarkEnd w:id="28"/>
+      <w:bookmarkEnd w:id="27"/>
     </w:p>
     <w:tbl>
       <w:tblPr>
@@ -22341,6 +22343,7 @@
       </w:pPr>
       <w:r>
         <w:rPr>
+          <w:noProof/>
           <w:lang w:val="sv-SE"/>
         </w:rPr>
         <w:lastRenderedPageBreak/>
@@ -22390,7 +22393,7 @@
           <w:lang w:val="sv-SE"/>
         </w:rPr>
       </w:pPr>
-      <w:bookmarkStart w:id="29" w:name="_Toc212244857"/>
+      <w:bookmarkStart w:id="28" w:name="_Toc212244857"/>
       <w:r>
         <w:rPr>
           <w:sz w:val="24"/>
@@ -22407,7 +22410,7 @@
         </w:rPr>
         <w:t>.java</w:t>
       </w:r>
-      <w:bookmarkEnd w:id="29"/>
+      <w:bookmarkEnd w:id="28"/>
     </w:p>
     <w:tbl>
       <w:tblPr>
@@ -24218,7 +24221,7 @@
           <w:lang w:val="sv-SE"/>
         </w:rPr>
       </w:pPr>
-      <w:bookmarkStart w:id="30" w:name="_Toc212244858"/>
+      <w:bookmarkStart w:id="29" w:name="_Toc212244858"/>
       <w:r>
         <w:rPr>
           <w:sz w:val="24"/>
@@ -24235,7 +24238,7 @@
         </w:rPr>
         <w:t>.java</w:t>
       </w:r>
-      <w:bookmarkEnd w:id="30"/>
+      <w:bookmarkEnd w:id="29"/>
     </w:p>
     <w:tbl>
       <w:tblPr>
@@ -25585,6 +25588,7 @@
       </w:pPr>
       <w:r>
         <w:rPr>
+          <w:noProof/>
           <w:lang w:val="sv-SE"/>
         </w:rPr>
         <w:lastRenderedPageBreak/>
@@ -25634,7 +25638,7 @@
           <w:lang w:val="sv-SE"/>
         </w:rPr>
       </w:pPr>
-      <w:bookmarkStart w:id="31" w:name="_Toc212244859"/>
+      <w:bookmarkStart w:id="30" w:name="_Toc212244859"/>
       <w:r>
         <w:rPr>
           <w:sz w:val="24"/>
@@ -25651,7 +25655,7 @@
         </w:rPr>
         <w:t>.java</w:t>
       </w:r>
-      <w:bookmarkEnd w:id="31"/>
+      <w:bookmarkEnd w:id="30"/>
     </w:p>
     <w:tbl>
       <w:tblPr>
@@ -33032,7 +33036,7 @@
           <w:lang w:val="sv-SE"/>
         </w:rPr>
       </w:pPr>
-      <w:bookmarkStart w:id="32" w:name="_Toc212244860"/>
+      <w:bookmarkStart w:id="31" w:name="_Toc212244860"/>
       <w:r>
         <w:rPr>
           <w:sz w:val="24"/>
@@ -33049,7 +33053,7 @@
         </w:rPr>
         <w:t>.java</w:t>
       </w:r>
-      <w:bookmarkEnd w:id="32"/>
+      <w:bookmarkEnd w:id="31"/>
     </w:p>
     <w:tbl>
       <w:tblPr>
@@ -35937,7 +35941,7 @@
           <w:szCs w:val="28"/>
         </w:rPr>
       </w:pPr>
-      <w:bookmarkStart w:id="33" w:name="_Toc212244861"/>
+      <w:bookmarkStart w:id="32" w:name="_Toc212244861"/>
       <w:r>
         <w:rPr>
           <w:b/>
@@ -35969,28 +35973,31 @@
         </w:rPr>
         <w:t>Run</w:t>
       </w:r>
+      <w:bookmarkEnd w:id="32"/>
+    </w:p>
+    <w:p>
+      <w:pPr>
+        <w:pStyle w:val="Heading2"/>
+        <w:rPr>
+          <w:sz w:val="24"/>
+          <w:szCs w:val="24"/>
+        </w:rPr>
+      </w:pPr>
+      <w:bookmarkStart w:id="33" w:name="_Toc212244862"/>
+      <w:r>
+        <w:rPr>
+          <w:sz w:val="24"/>
+          <w:szCs w:val="24"/>
+        </w:rPr>
+        <w:t>Compile</w:t>
+      </w:r>
       <w:bookmarkEnd w:id="33"/>
     </w:p>
     <w:p>
-      <w:pPr>
-        <w:pStyle w:val="Heading2"/>
-        <w:rPr>
-          <w:sz w:val="24"/>
-          <w:szCs w:val="24"/>
-        </w:rPr>
-      </w:pPr>
-      <w:bookmarkStart w:id="34" w:name="_Toc212244862"/>
-      <w:r>
-        <w:rPr>
-          <w:sz w:val="24"/>
-          <w:szCs w:val="24"/>
-        </w:rPr>
-        <w:t>Compile</w:t>
-      </w:r>
-      <w:bookmarkEnd w:id="34"/>
-    </w:p>
-    <w:p>
-      <w:r>
+      <w:r>
+        <w:rPr>
+          <w:noProof/>
+        </w:rPr>
         <w:drawing>
           <wp:inline distT="0" distB="0" distL="0" distR="0" wp14:anchorId="1CD65302" wp14:editId="51E4FC53">
             <wp:extent cx="5731510" cy="403860"/>
@@ -36036,7 +36043,7 @@
           <w:szCs w:val="24"/>
         </w:rPr>
       </w:pPr>
-      <w:bookmarkStart w:id="35" w:name="_Toc212244863"/>
+      <w:bookmarkStart w:id="34" w:name="_Toc212244863"/>
       <w:r>
         <w:rPr>
           <w:sz w:val="24"/>
@@ -36044,10 +36051,13 @@
         </w:rPr>
         <w:t>Run</w:t>
       </w:r>
-      <w:bookmarkEnd w:id="35"/>
+      <w:bookmarkEnd w:id="34"/>
     </w:p>
     <w:p>
       <w:r>
+        <w:rPr>
+          <w:noProof/>
+        </w:rPr>
         <w:drawing>
           <wp:inline distT="0" distB="0" distL="0" distR="0" wp14:anchorId="57746912" wp14:editId="6A3DC927">
             <wp:extent cx="5731510" cy="547370"/>
@@ -36096,7 +36106,7 @@
           <w:szCs w:val="28"/>
         </w:rPr>
       </w:pPr>
-      <w:bookmarkStart w:id="36" w:name="_Toc212244864"/>
+      <w:bookmarkStart w:id="35" w:name="_Toc212244864"/>
       <w:r>
         <w:rPr>
           <w:b/>
@@ -36107,7 +36117,7 @@
         </w:rPr>
         <w:t>Testing</w:t>
       </w:r>
-      <w:bookmarkEnd w:id="36"/>
+      <w:bookmarkEnd w:id="35"/>
     </w:p>
     <w:p>
       <w:pPr>
@@ -36117,7 +36127,7 @@
           <w:szCs w:val="24"/>
         </w:rPr>
       </w:pPr>
-      <w:bookmarkStart w:id="37" w:name="_Toc212244865"/>
+      <w:bookmarkStart w:id="36" w:name="_Toc212244865"/>
       <w:proofErr w:type="spellStart"/>
       <w:r>
         <w:rPr>
@@ -36172,7 +36182,7 @@
         </w:rPr>
         <w:t>)</w:t>
       </w:r>
-      <w:bookmarkEnd w:id="37"/>
+      <w:bookmarkEnd w:id="36"/>
       <w:proofErr w:type="gramEnd"/>
     </w:p>
     <w:p>
@@ -36227,7 +36237,7 @@
           <w:lang w:val="sv-SE"/>
         </w:rPr>
       </w:pPr>
-      <w:bookmarkStart w:id="38" w:name="_Toc212244866"/>
+      <w:bookmarkStart w:id="37" w:name="_Toc212244866"/>
       <w:r>
         <w:rPr>
           <w:sz w:val="24"/>
@@ -36252,7 +36262,7 @@
         </w:rPr>
         <w:t xml:space="preserve"> (Gagal)</w:t>
       </w:r>
-      <w:bookmarkEnd w:id="38"/>
+      <w:bookmarkEnd w:id="37"/>
     </w:p>
     <w:p>
       <w:pPr>
@@ -36309,7 +36319,7 @@
           <w:szCs w:val="24"/>
         </w:rPr>
       </w:pPr>
-      <w:bookmarkStart w:id="39" w:name="_Toc212244867"/>
+      <w:bookmarkStart w:id="38" w:name="_Toc212244867"/>
       <w:proofErr w:type="spellStart"/>
       <w:r>
         <w:rPr>
@@ -36373,7 +36383,7 @@
         </w:rPr>
         <w:t xml:space="preserve"> )</w:t>
       </w:r>
-      <w:bookmarkEnd w:id="39"/>
+      <w:bookmarkEnd w:id="38"/>
       <w:proofErr w:type="gramEnd"/>
     </w:p>
     <w:p/>
@@ -36386,6 +36396,7 @@
       </w:pPr>
       <w:r>
         <w:rPr>
+          <w:noProof/>
           <w:lang w:val="sv-SE"/>
         </w:rPr>
         <w:drawing>
@@ -36450,7 +36461,7 @@
           <w:szCs w:val="24"/>
         </w:rPr>
       </w:pPr>
-      <w:bookmarkStart w:id="40" w:name="_Toc212244868"/>
+      <w:bookmarkStart w:id="39" w:name="_Toc212244868"/>
       <w:proofErr w:type="spellStart"/>
       <w:r>
         <w:rPr>
@@ -36513,7 +36524,7 @@
         </w:rPr>
         <w:t>)</w:t>
       </w:r>
-      <w:bookmarkEnd w:id="40"/>
+      <w:bookmarkEnd w:id="39"/>
     </w:p>
     <w:p/>
     <w:p>
@@ -36525,6 +36536,7 @@
       </w:pPr>
       <w:r>
         <w:rPr>
+          <w:noProof/>
           <w:lang w:val="sv-SE"/>
         </w:rPr>
         <w:lastRenderedPageBreak/>
@@ -36590,7 +36602,7 @@
           <w:szCs w:val="24"/>
         </w:rPr>
       </w:pPr>
-      <w:bookmarkStart w:id="41" w:name="_Toc212244869"/>
+      <w:bookmarkStart w:id="40" w:name="_Toc212244869"/>
       <w:proofErr w:type="spellStart"/>
       <w:r>
         <w:rPr>
@@ -36637,10 +36649,13 @@
         </w:rPr>
         <w:t>)</w:t>
       </w:r>
-      <w:bookmarkEnd w:id="41"/>
+      <w:bookmarkEnd w:id="40"/>
     </w:p>
     <w:p>
       <w:r>
+        <w:rPr>
+          <w:noProof/>
+        </w:rPr>
         <w:drawing>
           <wp:inline distT="0" distB="0" distL="0" distR="0" wp14:anchorId="0DFDD437" wp14:editId="5DC301F8">
             <wp:extent cx="3839111" cy="1486107"/>
@@ -36686,7 +36701,7 @@
           <w:szCs w:val="24"/>
         </w:rPr>
       </w:pPr>
-      <w:bookmarkStart w:id="42" w:name="_Toc212244870"/>
+      <w:bookmarkStart w:id="41" w:name="_Toc212244870"/>
       <w:proofErr w:type="spellStart"/>
       <w:r>
         <w:rPr>
@@ -36740,10 +36755,13 @@
         </w:rPr>
         <w:t>)</w:t>
       </w:r>
-      <w:bookmarkEnd w:id="42"/>
+      <w:bookmarkEnd w:id="41"/>
     </w:p>
     <w:p>
       <w:r>
+        <w:rPr>
+          <w:noProof/>
+        </w:rPr>
         <w:drawing>
           <wp:inline distT="0" distB="0" distL="0" distR="0" wp14:anchorId="505A486E" wp14:editId="32999029">
             <wp:extent cx="3753374" cy="1705213"/>
@@ -36801,7 +36819,7 @@
           <w:lang w:val="sv-SE"/>
         </w:rPr>
       </w:pPr>
-      <w:bookmarkStart w:id="43" w:name="_Toc212244871"/>
+      <w:bookmarkStart w:id="42" w:name="_Toc212244871"/>
       <w:r>
         <w:rPr>
           <w:b/>
@@ -36824,7 +36842,7 @@
         </w:rPr>
         <w:t>uild (Deploy)</w:t>
       </w:r>
-      <w:bookmarkEnd w:id="43"/>
+      <w:bookmarkEnd w:id="42"/>
     </w:p>
     <w:p>
       <w:pPr>
@@ -36834,6 +36852,7 @@
       </w:pPr>
       <w:r>
         <w:rPr>
+          <w:noProof/>
           <w:lang w:val="sv-SE"/>
         </w:rPr>
         <w:drawing>
@@ -36881,6 +36900,7 @@
       </w:pPr>
       <w:r>
         <w:rPr>
+          <w:noProof/>
           <w:lang w:val="sv-SE"/>
         </w:rPr>
         <w:drawing>
@@ -36928,6 +36948,7 @@
       </w:pPr>
       <w:r>
         <w:rPr>
+          <w:noProof/>
           <w:lang w:val="sv-SE"/>
         </w:rPr>
         <w:drawing>
@@ -36979,7 +37000,7 @@
           <w:lang w:val="sv-SE"/>
         </w:rPr>
       </w:pPr>
-      <w:bookmarkStart w:id="44" w:name="_Toc212244872"/>
+      <w:bookmarkStart w:id="43" w:name="_Toc212244872"/>
       <w:r>
         <w:rPr>
           <w:b/>
@@ -36991,7 +37012,7 @@
         </w:rPr>
         <w:t>URL Repository</w:t>
       </w:r>
-      <w:bookmarkEnd w:id="44"/>
+      <w:bookmarkEnd w:id="43"/>
     </w:p>
     <w:p>
       <w:pPr>
@@ -37031,18 +37052,12 @@
       </w:r>
     </w:p>
     <w:p>
-      <w:pPr>
-        <w:rPr>
-          <w:lang w:val="sv-SE"/>
-        </w:rPr>
-      </w:pPr>
       <w:hyperlink r:id="rId43" w:history="1">
         <w:r>
           <w:rPr>
             <w:rStyle w:val="Hyperlink"/>
-            <w:lang w:val="sv-SE"/>
           </w:rPr>
-          <w:t>https://github.com/...../.......</w:t>
+          <w:t>https://github.com/OhLanns/UTS_PBO_Ahmad_Maualan_Kudus.git</w:t>
         </w:r>
       </w:hyperlink>
     </w:p>
@@ -37465,7 +37480,15 @@
         <w:szCs w:val="18"/>
         <w:lang w:val="sv-SE"/>
       </w:rPr>
-      <w:t>Aplikasi K</w:t>
+      <w:t xml:space="preserve">Aplikasi </w:t>
+    </w:r>
+    <w:r>
+      <w:rPr>
+        <w:sz w:val="18"/>
+        <w:szCs w:val="18"/>
+        <w:lang w:val="sv-SE"/>
+      </w:rPr>
+      <w:t>K</w:t>
     </w:r>
     <w:r>
       <w:rPr>
